--- a/one.docx
+++ b/one.docx
@@ -4,7 +4,10 @@
   <w:body>
     <w:p>
       <w:r>
-        <w:t>This is sample text</w:t>
+        <w:t xml:space="preserve">This is sample </w:t>
+      </w:r>
+      <w:r>
+        <w:t>text here</w:t>
       </w:r>
     </w:p>
     <w:sectPr>
